--- a/dokumentation.docx
+++ b/dokumentation.docx
@@ -59,61 +59,7 @@
           <w:sz w:val="24"/>
           <w:szCs w:val="24"/>
         </w:rPr>
-        <w:t xml:space="preserve">Siden er lavet i </w:t>
-      </w:r>
-      <w:proofErr w:type="spellStart"/>
-      <w:r>
-        <w:rPr>
-          <w:rFonts w:ascii="Arial" w:hAnsi="Arial" w:cs="Arial"/>
-          <w:sz w:val="24"/>
-          <w:szCs w:val="24"/>
-        </w:rPr>
-        <w:t>React</w:t>
-      </w:r>
-      <w:proofErr w:type="spellEnd"/>
-      <w:r>
-        <w:rPr>
-          <w:rFonts w:ascii="Arial" w:hAnsi="Arial" w:cs="Arial"/>
-          <w:sz w:val="24"/>
-          <w:szCs w:val="24"/>
-        </w:rPr>
-        <w:t xml:space="preserve"> med brug af </w:t>
-      </w:r>
-      <w:proofErr w:type="spellStart"/>
-      <w:r>
-        <w:rPr>
-          <w:rFonts w:ascii="Arial" w:hAnsi="Arial" w:cs="Arial"/>
-          <w:sz w:val="24"/>
-          <w:szCs w:val="24"/>
-        </w:rPr>
-        <w:t>react-icons</w:t>
-      </w:r>
-      <w:proofErr w:type="spellEnd"/>
-      <w:r>
-        <w:rPr>
-          <w:rFonts w:ascii="Arial" w:hAnsi="Arial" w:cs="Arial"/>
-          <w:sz w:val="24"/>
-          <w:szCs w:val="24"/>
-        </w:rPr>
-        <w:t xml:space="preserve"> </w:t>
-      </w:r>
-      <w:proofErr w:type="spellStart"/>
-      <w:r>
-        <w:rPr>
-          <w:rFonts w:ascii="Arial" w:hAnsi="Arial" w:cs="Arial"/>
-          <w:sz w:val="24"/>
-          <w:szCs w:val="24"/>
-        </w:rPr>
-        <w:t>axios</w:t>
-      </w:r>
-      <w:proofErr w:type="spellEnd"/>
-      <w:r>
-        <w:rPr>
-          <w:rFonts w:ascii="Arial" w:hAnsi="Arial" w:cs="Arial"/>
-          <w:sz w:val="24"/>
-          <w:szCs w:val="24"/>
-        </w:rPr>
-        <w:t xml:space="preserve"> og mere</w:t>
+        <w:t>Siden er lavet i React</w:t>
       </w:r>
       <w:r>
         <w:rPr>
@@ -121,20 +67,37 @@
           <w:sz w:val="24"/>
           <w:szCs w:val="24"/>
         </w:rPr>
+        <w:t xml:space="preserve"> med tailwind</w:t>
+      </w:r>
+      <w:r>
+        <w:rPr>
+          <w:rFonts w:ascii="Arial" w:hAnsi="Arial" w:cs="Arial"/>
+          <w:sz w:val="24"/>
+          <w:szCs w:val="24"/>
+        </w:rPr>
         <w:t>.</w:t>
       </w:r>
-    </w:p>
-    <w:p>
-      <w:pPr>
-        <w:rPr>
-          <w:rFonts w:ascii="Arial" w:hAnsi="Arial" w:cs="Arial"/>
-          <w:sz w:val="24"/>
-          <w:szCs w:val="24"/>
-        </w:rPr>
-      </w:pPr>
       <w:r>
         <w:rPr>
           <w:rFonts w:ascii="Arial" w:hAnsi="Arial" w:cs="Arial"/>
+          <w:sz w:val="24"/>
+          <w:szCs w:val="24"/>
+        </w:rPr>
+        <w:t xml:space="preserve"> Har gjort brug af tailwind, da det er mit fortrukkende valg når det kommer til CSS, dog med lidt animation med keyframes osv er lavet i en separat css fil, da det er lidt mere overskueligt.</w:t>
+      </w:r>
+    </w:p>
+    <w:p>
+      <w:pPr>
+        <w:rPr>
+          <w:rFonts w:ascii="Arial" w:hAnsi="Arial" w:cs="Arial"/>
+          <w:sz w:val="24"/>
+          <w:szCs w:val="24"/>
+        </w:rPr>
+      </w:pPr>
+      <w:r>
+        <w:rPr>
+          <w:rFonts w:ascii="Arial" w:hAnsi="Arial" w:cs="Arial"/>
+          <w:noProof/>
           <w:sz w:val="24"/>
           <w:szCs w:val="24"/>
         </w:rPr>
@@ -451,61 +414,7 @@
           <w:sz w:val="24"/>
           <w:szCs w:val="24"/>
         </w:rPr>
-        <w:t xml:space="preserve">Home har </w:t>
-      </w:r>
-      <w:proofErr w:type="spellStart"/>
-      <w:r>
-        <w:rPr>
-          <w:rFonts w:ascii="Arial" w:hAnsi="Arial" w:cs="Arial"/>
-          <w:sz w:val="24"/>
-          <w:szCs w:val="24"/>
-        </w:rPr>
-        <w:t>fetched</w:t>
-      </w:r>
-      <w:proofErr w:type="spellEnd"/>
-      <w:r>
-        <w:rPr>
-          <w:rFonts w:ascii="Arial" w:hAnsi="Arial" w:cs="Arial"/>
-          <w:sz w:val="24"/>
-          <w:szCs w:val="24"/>
-        </w:rPr>
-        <w:t xml:space="preserve"> data fra </w:t>
-      </w:r>
-      <w:proofErr w:type="spellStart"/>
-      <w:r>
-        <w:rPr>
-          <w:rFonts w:ascii="Arial" w:hAnsi="Arial" w:cs="Arial"/>
-          <w:sz w:val="24"/>
-          <w:szCs w:val="24"/>
-        </w:rPr>
-        <w:t>Trainer</w:t>
-      </w:r>
-      <w:proofErr w:type="spellEnd"/>
-      <w:r>
-        <w:rPr>
-          <w:rFonts w:ascii="Arial" w:hAnsi="Arial" w:cs="Arial"/>
-          <w:sz w:val="24"/>
-          <w:szCs w:val="24"/>
-        </w:rPr>
-        <w:t xml:space="preserve"> </w:t>
-      </w:r>
-      <w:proofErr w:type="spellStart"/>
-      <w:r>
-        <w:rPr>
-          <w:rFonts w:ascii="Arial" w:hAnsi="Arial" w:cs="Arial"/>
-          <w:sz w:val="24"/>
-          <w:szCs w:val="24"/>
-        </w:rPr>
-        <w:t>Apiet</w:t>
-      </w:r>
-      <w:proofErr w:type="spellEnd"/>
-      <w:r>
-        <w:rPr>
-          <w:rFonts w:ascii="Arial" w:hAnsi="Arial" w:cs="Arial"/>
-          <w:sz w:val="24"/>
-          <w:szCs w:val="24"/>
-        </w:rPr>
-        <w:t xml:space="preserve"> og</w:t>
+        <w:t>Home har fetched data fra Trainer Apiet og</w:t>
       </w:r>
       <w:r>
         <w:rPr>
@@ -513,56 +422,21 @@
           <w:sz w:val="24"/>
           <w:szCs w:val="24"/>
         </w:rPr>
-        <w:t xml:space="preserve"> har en </w:t>
+        <w:t xml:space="preserve"> har en Navbar der stadigvæk skal have lidt design, siden Har ikke fået lavet en swiper funktion.</w:t>
       </w:r>
-      <w:proofErr w:type="spellStart"/>
+    </w:p>
+    <w:p>
+      <w:pPr>
+        <w:rPr>
+          <w:rFonts w:ascii="Arial" w:hAnsi="Arial" w:cs="Arial"/>
+          <w:sz w:val="24"/>
+          <w:szCs w:val="24"/>
+        </w:rPr>
+      </w:pPr>
       <w:r>
         <w:rPr>
           <w:rFonts w:ascii="Arial" w:hAnsi="Arial" w:cs="Arial"/>
-          <w:sz w:val="24"/>
-          <w:szCs w:val="24"/>
-        </w:rPr>
-        <w:t>Navbar</w:t>
-      </w:r>
-      <w:proofErr w:type="spellEnd"/>
-      <w:r>
-        <w:rPr>
-          <w:rFonts w:ascii="Arial" w:hAnsi="Arial" w:cs="Arial"/>
-          <w:sz w:val="24"/>
-          <w:szCs w:val="24"/>
-        </w:rPr>
-        <w:t xml:space="preserve"> der stadigvæk skal have lidt design, siden Har ikke fået lavet en </w:t>
-      </w:r>
-      <w:proofErr w:type="spellStart"/>
-      <w:r>
-        <w:rPr>
-          <w:rFonts w:ascii="Arial" w:hAnsi="Arial" w:cs="Arial"/>
-          <w:sz w:val="24"/>
-          <w:szCs w:val="24"/>
-        </w:rPr>
-        <w:t>swiper</w:t>
-      </w:r>
-      <w:proofErr w:type="spellEnd"/>
-      <w:r>
-        <w:rPr>
-          <w:rFonts w:ascii="Arial" w:hAnsi="Arial" w:cs="Arial"/>
-          <w:sz w:val="24"/>
-          <w:szCs w:val="24"/>
-        </w:rPr>
-        <w:t xml:space="preserve"> funktion.</w:t>
-      </w:r>
-    </w:p>
-    <w:p>
-      <w:pPr>
-        <w:rPr>
-          <w:rFonts w:ascii="Arial" w:hAnsi="Arial" w:cs="Arial"/>
-          <w:sz w:val="24"/>
-          <w:szCs w:val="24"/>
-        </w:rPr>
-      </w:pPr>
-      <w:r>
-        <w:rPr>
-          <w:rFonts w:ascii="Arial" w:hAnsi="Arial" w:cs="Arial"/>
+          <w:noProof/>
           <w:sz w:val="24"/>
           <w:szCs w:val="24"/>
         </w:rPr>
@@ -625,6 +499,7 @@
       <w:r>
         <w:rPr>
           <w:rFonts w:ascii="Arial" w:hAnsi="Arial" w:cs="Arial"/>
+          <w:noProof/>
           <w:sz w:val="24"/>
           <w:szCs w:val="24"/>
         </w:rPr>
